--- a/КУРСОВА_НЕРЯНОВ.docx
+++ b/КУРСОВА_НЕРЯНОВ.docx
@@ -1435,8 +1435,12 @@
     </w:p>
     <w:p>
       <w:pPr>
-        <w:spacing w:line="360" w:lineRule="auto"/>
-        <w:jc w:val="center"/>
+        <w:pStyle w:val="a4"/>
+        <w:numPr>
+          <w:ilvl w:val="0"/>
+          <w:numId w:val="16"/>
+        </w:numPr>
+        <w:spacing w:line="360" w:lineRule="auto"/>
         <w:rPr>
           <w:rFonts w:ascii="Times New Roman" w:hAnsi="Times New Roman" w:cs="Times New Roman"/>
           <w:sz w:val="28"/>
@@ -1444,23 +1448,24 @@
           <w:lang w:val="uk-UA"/>
         </w:rPr>
       </w:pPr>
-    </w:p>
-    <w:p>
-      <w:pPr>
-        <w:spacing w:line="360" w:lineRule="auto"/>
-        <w:jc w:val="center"/>
+      <w:r>
         <w:rPr>
           <w:rFonts w:ascii="Times New Roman" w:hAnsi="Times New Roman" w:cs="Times New Roman"/>
           <w:sz w:val="28"/>
           <w:szCs w:val="28"/>
           <w:lang w:val="uk-UA"/>
         </w:rPr>
-      </w:pPr>
-    </w:p>
-    <w:p>
-      <w:pPr>
-        <w:spacing w:line="360" w:lineRule="auto"/>
-        <w:jc w:val="center"/>
+        <w:t>Пошук даних на клієнті…………………………………………………..30</w:t>
+      </w:r>
+    </w:p>
+    <w:p>
+      <w:pPr>
+        <w:pStyle w:val="a4"/>
+        <w:numPr>
+          <w:ilvl w:val="0"/>
+          <w:numId w:val="16"/>
+        </w:numPr>
+        <w:spacing w:line="360" w:lineRule="auto"/>
         <w:rPr>
           <w:rFonts w:ascii="Times New Roman" w:hAnsi="Times New Roman" w:cs="Times New Roman"/>
           <w:sz w:val="28"/>
@@ -1468,6 +1473,44 @@
           <w:lang w:val="uk-UA"/>
         </w:rPr>
       </w:pPr>
+      <w:r>
+        <w:rPr>
+          <w:rFonts w:ascii="Times New Roman" w:hAnsi="Times New Roman" w:cs="Times New Roman"/>
+          <w:sz w:val="28"/>
+          <w:szCs w:val="28"/>
+          <w:lang w:val="uk-UA"/>
+        </w:rPr>
+        <w:t xml:space="preserve">Експорт у документи </w:t>
+      </w:r>
+      <w:r>
+        <w:rPr>
+          <w:rFonts w:ascii="Times New Roman" w:hAnsi="Times New Roman" w:cs="Times New Roman"/>
+          <w:sz w:val="28"/>
+          <w:szCs w:val="28"/>
+          <w:lang w:val="en-US"/>
+        </w:rPr>
+        <w:t>Word………………………………………………32</w:t>
+      </w:r>
+    </w:p>
+    <w:p>
+      <w:pPr>
+        <w:spacing w:line="360" w:lineRule="auto"/>
+        <w:rPr>
+          <w:rFonts w:ascii="Times New Roman" w:hAnsi="Times New Roman" w:cs="Times New Roman"/>
+          <w:sz w:val="28"/>
+          <w:szCs w:val="28"/>
+          <w:lang w:val="ru-RU"/>
+        </w:rPr>
+      </w:pPr>
+      <w:r>
+        <w:rPr>
+          <w:rFonts w:ascii="Times New Roman" w:hAnsi="Times New Roman" w:cs="Times New Roman"/>
+          <w:sz w:val="28"/>
+          <w:szCs w:val="28"/>
+          <w:lang w:val="ru-RU"/>
+        </w:rPr>
+        <w:t>Висновки………………………………………………………………………….??</w:t>
+      </w:r>
     </w:p>
     <w:p>
       <w:pPr>
@@ -13640,6 +13683,7 @@
       <w:r>
         <w:rPr>
           <w:rFonts w:ascii="Times New Roman" w:hAnsi="Times New Roman" w:cs="Times New Roman"/>
+          <w:noProof/>
           <w:sz w:val="28"/>
           <w:szCs w:val="28"/>
         </w:rPr>
@@ -13689,25 +13733,25 @@
           <w:rFonts w:ascii="Times New Roman" w:hAnsi="Times New Roman" w:cs="Times New Roman"/>
           <w:sz w:val="28"/>
           <w:szCs w:val="28"/>
+          <w:lang w:val="ru-RU"/>
+        </w:rPr>
+      </w:pPr>
+      <w:r>
+        <w:rPr>
+          <w:rFonts w:ascii="Times New Roman" w:hAnsi="Times New Roman" w:cs="Times New Roman"/>
+          <w:sz w:val="28"/>
+          <w:szCs w:val="28"/>
+          <w:lang w:val="uk-UA"/>
+        </w:rPr>
+        <w:t xml:space="preserve">Рис 9.1 Вигляд головного вікна </w:t>
+      </w:r>
+      <w:r>
+        <w:rPr>
+          <w:rFonts w:ascii="Times New Roman" w:hAnsi="Times New Roman" w:cs="Times New Roman"/>
+          <w:sz w:val="28"/>
+          <w:szCs w:val="28"/>
           <w:lang w:val="en-US"/>
         </w:rPr>
-      </w:pPr>
-      <w:r>
-        <w:rPr>
-          <w:rFonts w:ascii="Times New Roman" w:hAnsi="Times New Roman" w:cs="Times New Roman"/>
-          <w:sz w:val="28"/>
-          <w:szCs w:val="28"/>
-          <w:lang w:val="uk-UA"/>
-        </w:rPr>
-        <w:t xml:space="preserve">Рис 9.1 Вигляд головного вікна </w:t>
-      </w:r>
-      <w:r>
-        <w:rPr>
-          <w:rFonts w:ascii="Times New Roman" w:hAnsi="Times New Roman" w:cs="Times New Roman"/>
-          <w:sz w:val="28"/>
-          <w:szCs w:val="28"/>
-          <w:lang w:val="en-US"/>
-        </w:rPr>
         <w:t>MainForm</w:t>
       </w:r>
     </w:p>
@@ -13718,18 +13762,18 @@
           <w:rFonts w:ascii="Times New Roman" w:hAnsi="Times New Roman" w:cs="Times New Roman"/>
           <w:sz w:val="28"/>
           <w:szCs w:val="28"/>
-          <w:lang w:val="en-US"/>
-        </w:rPr>
-      </w:pPr>
-    </w:p>
-    <w:p>
-      <w:pPr>
-        <w:spacing w:line="360" w:lineRule="auto"/>
-        <w:rPr>
-          <w:rFonts w:ascii="Times New Roman" w:hAnsi="Times New Roman" w:cs="Times New Roman"/>
-          <w:sz w:val="28"/>
-          <w:szCs w:val="28"/>
-          <w:lang w:val="en-US"/>
+          <w:lang w:val="ru-RU"/>
+        </w:rPr>
+      </w:pPr>
+    </w:p>
+    <w:p>
+      <w:pPr>
+        <w:spacing w:line="360" w:lineRule="auto"/>
+        <w:rPr>
+          <w:rFonts w:ascii="Times New Roman" w:hAnsi="Times New Roman" w:cs="Times New Roman"/>
+          <w:sz w:val="28"/>
+          <w:szCs w:val="28"/>
+          <w:lang w:val="ru-RU"/>
         </w:rPr>
       </w:pPr>
     </w:p>
@@ -13771,6 +13815,7 @@
       <w:r>
         <w:rPr>
           <w:rFonts w:ascii="Times New Roman" w:hAnsi="Times New Roman" w:cs="Times New Roman"/>
+          <w:noProof/>
           <w:sz w:val="28"/>
           <w:szCs w:val="28"/>
           <w:lang w:val="uk-UA"/>
@@ -13850,6 +13895,7 @@
       <w:r>
         <w:rPr>
           <w:rFonts w:ascii="Times New Roman" w:hAnsi="Times New Roman" w:cs="Times New Roman"/>
+          <w:noProof/>
           <w:sz w:val="28"/>
           <w:szCs w:val="28"/>
         </w:rPr>
@@ -14229,6 +14275,7 @@
       <w:r>
         <w:rPr>
           <w:rFonts w:ascii="Times New Roman" w:hAnsi="Times New Roman" w:cs="Times New Roman"/>
+          <w:noProof/>
           <w:sz w:val="28"/>
           <w:szCs w:val="28"/>
           <w:lang w:val="uk-UA"/>
@@ -14320,6 +14367,7 @@
       <w:r>
         <w:rPr>
           <w:rFonts w:ascii="Times New Roman" w:hAnsi="Times New Roman" w:cs="Times New Roman"/>
+          <w:noProof/>
           <w:sz w:val="28"/>
           <w:szCs w:val="28"/>
           <w:lang w:val="uk-UA"/>
@@ -14603,6 +14651,746 @@
     </w:p>
     <w:p>
       <w:pPr>
+        <w:pStyle w:val="a4"/>
+        <w:numPr>
+          <w:ilvl w:val="0"/>
+          <w:numId w:val="11"/>
+        </w:numPr>
+        <w:tabs>
+          <w:tab w:val="left" w:pos="5544"/>
+        </w:tabs>
+        <w:spacing w:line="360" w:lineRule="auto"/>
+        <w:jc w:val="center"/>
+        <w:rPr>
+          <w:rFonts w:ascii="Times New Roman" w:hAnsi="Times New Roman" w:cs="Times New Roman"/>
+          <w:sz w:val="28"/>
+          <w:szCs w:val="28"/>
+          <w:u w:val="single"/>
+        </w:rPr>
+      </w:pPr>
+      <w:r>
+        <w:rPr>
+          <w:rFonts w:ascii="Times New Roman" w:hAnsi="Times New Roman" w:cs="Times New Roman"/>
+          <w:sz w:val="28"/>
+          <w:szCs w:val="28"/>
+          <w:u w:val="single"/>
+        </w:rPr>
+        <w:t>Розробка клієнтської програми. Форми пошуку даних на</w:t>
+      </w:r>
+      <w:r>
+        <w:rPr>
+          <w:rFonts w:ascii="Times New Roman" w:hAnsi="Times New Roman" w:cs="Times New Roman"/>
+          <w:sz w:val="28"/>
+          <w:szCs w:val="28"/>
+          <w:u w:val="single"/>
+          <w:lang w:val="ru-RU"/>
+        </w:rPr>
+        <w:t xml:space="preserve"> </w:t>
+      </w:r>
+      <w:r>
+        <w:rPr>
+          <w:rFonts w:ascii="Times New Roman" w:hAnsi="Times New Roman" w:cs="Times New Roman"/>
+          <w:sz w:val="28"/>
+          <w:szCs w:val="28"/>
+          <w:u w:val="single"/>
+        </w:rPr>
+        <w:t xml:space="preserve">клієнті.  </w:t>
+      </w:r>
+    </w:p>
+    <w:p>
+      <w:pPr>
+        <w:pStyle w:val="a4"/>
+        <w:tabs>
+          <w:tab w:val="left" w:pos="5544"/>
+        </w:tabs>
+        <w:spacing w:line="360" w:lineRule="auto"/>
+        <w:rPr>
+          <w:rFonts w:ascii="Times New Roman" w:hAnsi="Times New Roman" w:cs="Times New Roman"/>
+          <w:sz w:val="28"/>
+          <w:szCs w:val="28"/>
+          <w:u w:val="single"/>
+        </w:rPr>
+      </w:pPr>
+    </w:p>
+    <w:p>
+      <w:pPr>
+        <w:tabs>
+          <w:tab w:val="left" w:pos="5544"/>
+        </w:tabs>
+        <w:spacing w:line="360" w:lineRule="auto"/>
+        <w:rPr>
+          <w:rFonts w:ascii="Times New Roman" w:hAnsi="Times New Roman" w:cs="Times New Roman"/>
+          <w:sz w:val="28"/>
+          <w:szCs w:val="28"/>
+        </w:rPr>
+      </w:pPr>
+      <w:r>
+        <w:rPr>
+          <w:rFonts w:ascii="Times New Roman" w:hAnsi="Times New Roman" w:cs="Times New Roman"/>
+          <w:sz w:val="28"/>
+          <w:szCs w:val="28"/>
+        </w:rPr>
+        <w:t>Основні функції</w:t>
+      </w:r>
+    </w:p>
+    <w:p>
+      <w:pPr>
+        <w:numPr>
+          <w:ilvl w:val="0"/>
+          <w:numId w:val="44"/>
+        </w:numPr>
+        <w:tabs>
+          <w:tab w:val="left" w:pos="5544"/>
+        </w:tabs>
+        <w:spacing w:line="360" w:lineRule="auto"/>
+        <w:rPr>
+          <w:rFonts w:ascii="Times New Roman" w:hAnsi="Times New Roman" w:cs="Times New Roman"/>
+          <w:sz w:val="28"/>
+          <w:szCs w:val="28"/>
+        </w:rPr>
+      </w:pPr>
+      <w:r>
+        <w:rPr>
+          <w:rFonts w:ascii="Times New Roman" w:hAnsi="Times New Roman" w:cs="Times New Roman"/>
+          <w:sz w:val="28"/>
+          <w:szCs w:val="28"/>
+        </w:rPr>
+        <w:t>Пошук за частковим іменем резервування:</w:t>
+      </w:r>
+    </w:p>
+    <w:p>
+      <w:pPr>
+        <w:pStyle w:val="a4"/>
+        <w:numPr>
+          <w:ilvl w:val="0"/>
+          <w:numId w:val="46"/>
+        </w:numPr>
+        <w:tabs>
+          <w:tab w:val="left" w:pos="5544"/>
+        </w:tabs>
+        <w:spacing w:line="360" w:lineRule="auto"/>
+        <w:rPr>
+          <w:rFonts w:ascii="Times New Roman" w:hAnsi="Times New Roman" w:cs="Times New Roman"/>
+          <w:sz w:val="28"/>
+          <w:szCs w:val="28"/>
+        </w:rPr>
+      </w:pPr>
+      <w:r>
+        <w:rPr>
+          <w:rFonts w:ascii="Times New Roman" w:hAnsi="Times New Roman" w:cs="Times New Roman"/>
+          <w:sz w:val="28"/>
+          <w:szCs w:val="28"/>
+        </w:rPr>
+        <w:t>Користувач може вводити текст у поле пошуку. Програма автоматично підбирає записи, де ім'я резервування містить введений текст.</w:t>
+      </w:r>
+    </w:p>
+    <w:p>
+      <w:pPr>
+        <w:numPr>
+          <w:ilvl w:val="0"/>
+          <w:numId w:val="44"/>
+        </w:numPr>
+        <w:tabs>
+          <w:tab w:val="left" w:pos="5544"/>
+        </w:tabs>
+        <w:spacing w:line="360" w:lineRule="auto"/>
+        <w:rPr>
+          <w:rFonts w:ascii="Times New Roman" w:hAnsi="Times New Roman" w:cs="Times New Roman"/>
+          <w:sz w:val="28"/>
+          <w:szCs w:val="28"/>
+        </w:rPr>
+      </w:pPr>
+      <w:r>
+        <w:rPr>
+          <w:rFonts w:ascii="Times New Roman" w:hAnsi="Times New Roman" w:cs="Times New Roman"/>
+          <w:sz w:val="28"/>
+          <w:szCs w:val="28"/>
+        </w:rPr>
+        <w:t>Відображення результатів пошуку:</w:t>
+      </w:r>
+    </w:p>
+    <w:p>
+      <w:pPr>
+        <w:pStyle w:val="a4"/>
+        <w:numPr>
+          <w:ilvl w:val="0"/>
+          <w:numId w:val="47"/>
+        </w:numPr>
+        <w:tabs>
+          <w:tab w:val="left" w:pos="5544"/>
+        </w:tabs>
+        <w:spacing w:line="360" w:lineRule="auto"/>
+        <w:rPr>
+          <w:rFonts w:ascii="Times New Roman" w:hAnsi="Times New Roman" w:cs="Times New Roman"/>
+          <w:sz w:val="28"/>
+          <w:szCs w:val="28"/>
+        </w:rPr>
+      </w:pPr>
+      <w:r>
+        <w:rPr>
+          <w:rFonts w:ascii="Times New Roman" w:hAnsi="Times New Roman" w:cs="Times New Roman"/>
+          <w:sz w:val="28"/>
+          <w:szCs w:val="28"/>
+        </w:rPr>
+        <w:t>Результати пошуку відображаються в ListBox. Користувач бачить тільки імена резервувань (стовпець ReservName з таблиці reservations).</w:t>
+      </w:r>
+    </w:p>
+    <w:p>
+      <w:pPr>
+        <w:pStyle w:val="a4"/>
+        <w:numPr>
+          <w:ilvl w:val="0"/>
+          <w:numId w:val="47"/>
+        </w:numPr>
+        <w:tabs>
+          <w:tab w:val="left" w:pos="5544"/>
+        </w:tabs>
+        <w:spacing w:line="360" w:lineRule="auto"/>
+        <w:rPr>
+          <w:rFonts w:ascii="Times New Roman" w:hAnsi="Times New Roman" w:cs="Times New Roman"/>
+          <w:sz w:val="28"/>
+          <w:szCs w:val="28"/>
+        </w:rPr>
+      </w:pPr>
+      <w:r>
+        <w:rPr>
+          <w:rFonts w:ascii="Times New Roman" w:hAnsi="Times New Roman" w:cs="Times New Roman"/>
+          <w:sz w:val="28"/>
+          <w:szCs w:val="28"/>
+        </w:rPr>
+        <w:t>Якщо немає результатів, виводиться повідомлення, що резервувань не знайдено.</w:t>
+      </w:r>
+    </w:p>
+    <w:p>
+      <w:pPr>
+        <w:numPr>
+          <w:ilvl w:val="0"/>
+          <w:numId w:val="44"/>
+        </w:numPr>
+        <w:tabs>
+          <w:tab w:val="left" w:pos="5544"/>
+        </w:tabs>
+        <w:spacing w:line="360" w:lineRule="auto"/>
+        <w:rPr>
+          <w:rFonts w:ascii="Times New Roman" w:hAnsi="Times New Roman" w:cs="Times New Roman"/>
+          <w:sz w:val="28"/>
+          <w:szCs w:val="28"/>
+        </w:rPr>
+      </w:pPr>
+      <w:r>
+        <w:rPr>
+          <w:rFonts w:ascii="Times New Roman" w:hAnsi="Times New Roman" w:cs="Times New Roman"/>
+          <w:sz w:val="28"/>
+          <w:szCs w:val="28"/>
+        </w:rPr>
+        <w:t>Виведення детальної інформації по вибраному резервуванню:</w:t>
+      </w:r>
+    </w:p>
+    <w:p>
+      <w:pPr>
+        <w:pStyle w:val="a4"/>
+        <w:numPr>
+          <w:ilvl w:val="0"/>
+          <w:numId w:val="48"/>
+        </w:numPr>
+        <w:tabs>
+          <w:tab w:val="left" w:pos="5544"/>
+        </w:tabs>
+        <w:spacing w:line="360" w:lineRule="auto"/>
+        <w:rPr>
+          <w:rFonts w:ascii="Times New Roman" w:hAnsi="Times New Roman" w:cs="Times New Roman"/>
+          <w:sz w:val="28"/>
+          <w:szCs w:val="28"/>
+        </w:rPr>
+      </w:pPr>
+      <w:r>
+        <w:rPr>
+          <w:rFonts w:ascii="Times New Roman" w:hAnsi="Times New Roman" w:cs="Times New Roman"/>
+          <w:sz w:val="28"/>
+          <w:szCs w:val="28"/>
+        </w:rPr>
+        <w:t>Коли користувач двічі клацає на певний елемент у списку, програма виконує SQL-запит, щоб отримати всі деталі по вибраному резервуванню (ім’я, дати, номер гостя тощо).</w:t>
+      </w:r>
+    </w:p>
+    <w:p>
+      <w:pPr>
+        <w:pStyle w:val="a4"/>
+        <w:numPr>
+          <w:ilvl w:val="0"/>
+          <w:numId w:val="48"/>
+        </w:numPr>
+        <w:tabs>
+          <w:tab w:val="left" w:pos="5544"/>
+        </w:tabs>
+        <w:spacing w:line="360" w:lineRule="auto"/>
+        <w:rPr>
+          <w:rFonts w:ascii="Times New Roman" w:hAnsi="Times New Roman" w:cs="Times New Roman"/>
+          <w:sz w:val="28"/>
+          <w:szCs w:val="28"/>
+        </w:rPr>
+      </w:pPr>
+      <w:r>
+        <w:rPr>
+          <w:rFonts w:ascii="Times New Roman" w:hAnsi="Times New Roman" w:cs="Times New Roman"/>
+          <w:sz w:val="28"/>
+          <w:szCs w:val="28"/>
+        </w:rPr>
+        <w:t>Ця інформація відображається в DataGridView, що дозволяє зручно переглядати всі дані по вибраному резервуванню.</w:t>
+      </w:r>
+    </w:p>
+    <w:p>
+      <w:pPr>
+        <w:tabs>
+          <w:tab w:val="left" w:pos="5544"/>
+        </w:tabs>
+        <w:spacing w:line="360" w:lineRule="auto"/>
+        <w:rPr>
+          <w:rFonts w:ascii="Times New Roman" w:hAnsi="Times New Roman" w:cs="Times New Roman"/>
+          <w:sz w:val="28"/>
+          <w:szCs w:val="28"/>
+        </w:rPr>
+      </w:pPr>
+    </w:p>
+    <w:p>
+      <w:pPr>
+        <w:tabs>
+          <w:tab w:val="left" w:pos="5544"/>
+        </w:tabs>
+        <w:spacing w:line="360" w:lineRule="auto"/>
+        <w:rPr>
+          <w:rFonts w:ascii="Times New Roman" w:hAnsi="Times New Roman" w:cs="Times New Roman"/>
+          <w:sz w:val="28"/>
+          <w:szCs w:val="28"/>
+        </w:rPr>
+      </w:pPr>
+    </w:p>
+    <w:p>
+      <w:pPr>
+        <w:numPr>
+          <w:ilvl w:val="0"/>
+          <w:numId w:val="44"/>
+        </w:numPr>
+        <w:tabs>
+          <w:tab w:val="left" w:pos="5544"/>
+        </w:tabs>
+        <w:spacing w:line="360" w:lineRule="auto"/>
+        <w:rPr>
+          <w:rFonts w:ascii="Times New Roman" w:hAnsi="Times New Roman" w:cs="Times New Roman"/>
+          <w:sz w:val="28"/>
+          <w:szCs w:val="28"/>
+        </w:rPr>
+      </w:pPr>
+      <w:r>
+        <w:rPr>
+          <w:rFonts w:ascii="Times New Roman" w:hAnsi="Times New Roman" w:cs="Times New Roman"/>
+          <w:sz w:val="28"/>
+          <w:szCs w:val="28"/>
+        </w:rPr>
+        <w:lastRenderedPageBreak/>
+        <w:t>Завантаження всіх даних по резервуванням:</w:t>
+      </w:r>
+    </w:p>
+    <w:p>
+      <w:pPr>
+        <w:pStyle w:val="a4"/>
+        <w:numPr>
+          <w:ilvl w:val="0"/>
+          <w:numId w:val="49"/>
+        </w:numPr>
+        <w:tabs>
+          <w:tab w:val="left" w:pos="5544"/>
+        </w:tabs>
+        <w:spacing w:line="360" w:lineRule="auto"/>
+        <w:rPr>
+          <w:rFonts w:ascii="Times New Roman" w:hAnsi="Times New Roman" w:cs="Times New Roman"/>
+          <w:sz w:val="28"/>
+          <w:szCs w:val="28"/>
+        </w:rPr>
+      </w:pPr>
+      <w:r>
+        <w:rPr>
+          <w:rFonts w:ascii="Times New Roman" w:hAnsi="Times New Roman" w:cs="Times New Roman"/>
+          <w:sz w:val="28"/>
+          <w:szCs w:val="28"/>
+        </w:rPr>
+        <w:t>При запуску форми програма завантажує всі резервування з бази даних і відображає їх у DataGridView. Це дозволяє швидко побачити загальний список резервувань без фільтрації.</w:t>
+      </w:r>
+    </w:p>
+    <w:p>
+      <w:pPr>
+        <w:tabs>
+          <w:tab w:val="left" w:pos="5544"/>
+        </w:tabs>
+        <w:spacing w:line="360" w:lineRule="auto"/>
+        <w:rPr>
+          <w:rFonts w:ascii="Times New Roman" w:hAnsi="Times New Roman" w:cs="Times New Roman"/>
+          <w:sz w:val="28"/>
+          <w:szCs w:val="28"/>
+          <w:lang w:val="uk-UA"/>
+        </w:rPr>
+      </w:pPr>
+      <w:r>
+        <w:rPr>
+          <w:rFonts w:ascii="Times New Roman" w:hAnsi="Times New Roman" w:cs="Times New Roman"/>
+          <w:sz w:val="28"/>
+          <w:szCs w:val="28"/>
+          <w:lang w:val="uk-UA"/>
+        </w:rPr>
+        <w:t>Переваги форми:</w:t>
+      </w:r>
+    </w:p>
+    <w:p>
+      <w:pPr>
+        <w:pStyle w:val="a4"/>
+        <w:numPr>
+          <w:ilvl w:val="0"/>
+          <w:numId w:val="49"/>
+        </w:numPr>
+        <w:tabs>
+          <w:tab w:val="left" w:pos="5544"/>
+        </w:tabs>
+        <w:spacing w:line="360" w:lineRule="auto"/>
+        <w:rPr>
+          <w:rFonts w:ascii="Times New Roman" w:hAnsi="Times New Roman" w:cs="Times New Roman"/>
+          <w:sz w:val="28"/>
+          <w:szCs w:val="28"/>
+        </w:rPr>
+      </w:pPr>
+      <w:r>
+        <w:rPr>
+          <w:rFonts w:ascii="Times New Roman" w:hAnsi="Times New Roman" w:cs="Times New Roman"/>
+          <w:sz w:val="28"/>
+          <w:szCs w:val="28"/>
+        </w:rPr>
+        <w:t>Швидкий пошук: Завдяки можливості шукати резервування за частковим іменем, програма значно спрощує пошук конкретних записів у великих базах даних.</w:t>
+      </w:r>
+    </w:p>
+    <w:p>
+      <w:pPr>
+        <w:pStyle w:val="a4"/>
+        <w:numPr>
+          <w:ilvl w:val="0"/>
+          <w:numId w:val="49"/>
+        </w:numPr>
+        <w:tabs>
+          <w:tab w:val="left" w:pos="5544"/>
+        </w:tabs>
+        <w:spacing w:line="360" w:lineRule="auto"/>
+        <w:rPr>
+          <w:rFonts w:ascii="Times New Roman" w:hAnsi="Times New Roman" w:cs="Times New Roman"/>
+          <w:sz w:val="28"/>
+          <w:szCs w:val="28"/>
+        </w:rPr>
+      </w:pPr>
+      <w:r>
+        <w:rPr>
+          <w:rFonts w:ascii="Times New Roman" w:hAnsi="Times New Roman" w:cs="Times New Roman"/>
+          <w:sz w:val="28"/>
+          <w:szCs w:val="28"/>
+        </w:rPr>
+        <w:t>Перегляд детальної інформації: Користувач може швидко отримати всю інформацію про конкретне резервування, що дозволяє швидко приймати рішення щодо управління резервуваннями в готелі.</w:t>
+      </w:r>
+    </w:p>
+    <w:p>
+      <w:pPr>
+        <w:pStyle w:val="a4"/>
+        <w:numPr>
+          <w:ilvl w:val="0"/>
+          <w:numId w:val="49"/>
+        </w:numPr>
+        <w:tabs>
+          <w:tab w:val="left" w:pos="5544"/>
+        </w:tabs>
+        <w:spacing w:line="360" w:lineRule="auto"/>
+        <w:rPr>
+          <w:rFonts w:ascii="Times New Roman" w:hAnsi="Times New Roman" w:cs="Times New Roman"/>
+          <w:sz w:val="28"/>
+          <w:szCs w:val="28"/>
+        </w:rPr>
+      </w:pPr>
+      <w:r>
+        <w:rPr>
+          <w:rFonts w:ascii="Times New Roman" w:hAnsi="Times New Roman" w:cs="Times New Roman"/>
+          <w:sz w:val="28"/>
+          <w:szCs w:val="28"/>
+        </w:rPr>
+        <w:t>Інтуїтивно зрозумілий інтерфейс: Всі функції програми доступні через простий і зрозумілий інтерфейс, що не вимагає додаткових знань від користувача.</w:t>
+      </w:r>
+    </w:p>
+    <w:p>
+      <w:pPr>
+        <w:tabs>
+          <w:tab w:val="left" w:pos="5544"/>
+        </w:tabs>
+        <w:spacing w:line="360" w:lineRule="auto"/>
+        <w:jc w:val="center"/>
+        <w:rPr>
+          <w:rFonts w:ascii="Times New Roman" w:hAnsi="Times New Roman" w:cs="Times New Roman"/>
+          <w:sz w:val="28"/>
+          <w:szCs w:val="28"/>
+          <w:lang w:val="en-US"/>
+        </w:rPr>
+      </w:pPr>
+      <w:r>
+        <w:rPr>
+          <w:rFonts w:ascii="Times New Roman" w:hAnsi="Times New Roman" w:cs="Times New Roman"/>
+          <w:sz w:val="28"/>
+          <w:szCs w:val="28"/>
+          <w:lang w:val="en-US"/>
+        </w:rPr>
+        <w:drawing>
+          <wp:inline distT="0" distB="0" distL="0" distR="0" wp14:anchorId="4357A9F4" wp14:editId="1546AF70">
+            <wp:extent cx="4876800" cy="3688750"/>
+            <wp:effectExtent l="0" t="0" r="0" b="6985"/>
+            <wp:docPr id="13" name="Рисунок 13"/>
+            <wp:cNvGraphicFramePr>
+              <a:graphicFrameLocks xmlns:a="http://schemas.openxmlformats.org/drawingml/2006/main" noChangeAspect="1"/>
+            </wp:cNvGraphicFramePr>
+            <a:graphic xmlns:a="http://schemas.openxmlformats.org/drawingml/2006/main">
+              <a:graphicData uri="http://schemas.openxmlformats.org/drawingml/2006/picture">
+                <pic:pic xmlns:pic="http://schemas.openxmlformats.org/drawingml/2006/picture">
+                  <pic:nvPicPr>
+                    <pic:cNvPr id="1" name=""/>
+                    <pic:cNvPicPr/>
+                  </pic:nvPicPr>
+                  <pic:blipFill>
+                    <a:blip r:embed="rId21"/>
+                    <a:stretch>
+                      <a:fillRect/>
+                    </a:stretch>
+                  </pic:blipFill>
+                  <pic:spPr>
+                    <a:xfrm>
+                      <a:off x="0" y="0"/>
+                      <a:ext cx="4899769" cy="3706123"/>
+                    </a:xfrm>
+                    <a:prstGeom prst="rect">
+                      <a:avLst/>
+                    </a:prstGeom>
+                  </pic:spPr>
+                </pic:pic>
+              </a:graphicData>
+            </a:graphic>
+          </wp:inline>
+        </w:drawing>
+      </w:r>
+    </w:p>
+    <w:p>
+      <w:pPr>
+        <w:tabs>
+          <w:tab w:val="left" w:pos="5544"/>
+        </w:tabs>
+        <w:spacing w:line="360" w:lineRule="auto"/>
+        <w:jc w:val="center"/>
+        <w:rPr>
+          <w:rFonts w:ascii="Times New Roman" w:hAnsi="Times New Roman" w:cs="Times New Roman"/>
+          <w:sz w:val="28"/>
+          <w:szCs w:val="28"/>
+          <w:lang w:val="uk-UA"/>
+        </w:rPr>
+      </w:pPr>
+      <w:r>
+        <w:rPr>
+          <w:rFonts w:ascii="Times New Roman" w:hAnsi="Times New Roman" w:cs="Times New Roman"/>
+          <w:sz w:val="28"/>
+          <w:szCs w:val="28"/>
+          <w:lang w:val="uk-UA"/>
+        </w:rPr>
+        <w:t>Рис 12.1 Основний вигляд форми</w:t>
+      </w:r>
+    </w:p>
+    <w:p>
+      <w:pPr>
+        <w:tabs>
+          <w:tab w:val="left" w:pos="5544"/>
+        </w:tabs>
+        <w:spacing w:line="360" w:lineRule="auto"/>
+        <w:jc w:val="center"/>
+        <w:rPr>
+          <w:rFonts w:ascii="Times New Roman" w:hAnsi="Times New Roman" w:cs="Times New Roman"/>
+          <w:sz w:val="28"/>
+          <w:szCs w:val="28"/>
+          <w:lang w:val="uk-UA"/>
+        </w:rPr>
+      </w:pPr>
+      <w:r>
+        <w:rPr>
+          <w:rFonts w:ascii="Times New Roman" w:hAnsi="Times New Roman" w:cs="Times New Roman"/>
+          <w:sz w:val="28"/>
+          <w:szCs w:val="28"/>
+          <w:lang w:val="uk-UA"/>
+        </w:rPr>
+        <w:lastRenderedPageBreak/>
+        <w:drawing>
+          <wp:inline distT="0" distB="0" distL="0" distR="0" wp14:anchorId="08E70952" wp14:editId="6A7A9AC7">
+            <wp:extent cx="5940425" cy="4510405"/>
+            <wp:effectExtent l="0" t="0" r="3175" b="4445"/>
+            <wp:docPr id="16" name="Рисунок 16"/>
+            <wp:cNvGraphicFramePr>
+              <a:graphicFrameLocks xmlns:a="http://schemas.openxmlformats.org/drawingml/2006/main" noChangeAspect="1"/>
+            </wp:cNvGraphicFramePr>
+            <a:graphic xmlns:a="http://schemas.openxmlformats.org/drawingml/2006/main">
+              <a:graphicData uri="http://schemas.openxmlformats.org/drawingml/2006/picture">
+                <pic:pic xmlns:pic="http://schemas.openxmlformats.org/drawingml/2006/picture">
+                  <pic:nvPicPr>
+                    <pic:cNvPr id="1" name=""/>
+                    <pic:cNvPicPr/>
+                  </pic:nvPicPr>
+                  <pic:blipFill>
+                    <a:blip r:embed="rId22"/>
+                    <a:stretch>
+                      <a:fillRect/>
+                    </a:stretch>
+                  </pic:blipFill>
+                  <pic:spPr>
+                    <a:xfrm>
+                      <a:off x="0" y="0"/>
+                      <a:ext cx="5940425" cy="4510405"/>
+                    </a:xfrm>
+                    <a:prstGeom prst="rect">
+                      <a:avLst/>
+                    </a:prstGeom>
+                  </pic:spPr>
+                </pic:pic>
+              </a:graphicData>
+            </a:graphic>
+          </wp:inline>
+        </w:drawing>
+      </w:r>
+    </w:p>
+    <w:p>
+      <w:pPr>
+        <w:tabs>
+          <w:tab w:val="left" w:pos="5544"/>
+        </w:tabs>
+        <w:spacing w:line="360" w:lineRule="auto"/>
+        <w:jc w:val="center"/>
+        <w:rPr>
+          <w:rFonts w:ascii="Times New Roman" w:hAnsi="Times New Roman" w:cs="Times New Roman"/>
+          <w:sz w:val="28"/>
+          <w:szCs w:val="28"/>
+          <w:lang w:val="uk-UA"/>
+        </w:rPr>
+      </w:pPr>
+      <w:r>
+        <w:rPr>
+          <w:rFonts w:ascii="Times New Roman" w:hAnsi="Times New Roman" w:cs="Times New Roman"/>
+          <w:sz w:val="28"/>
+          <w:szCs w:val="28"/>
+          <w:lang w:val="uk-UA"/>
+        </w:rPr>
+        <w:t>Рис 12.2 Здійснений пошук резервації</w:t>
+      </w:r>
+    </w:p>
+    <w:p>
+      <w:pPr>
+        <w:tabs>
+          <w:tab w:val="left" w:pos="5544"/>
+        </w:tabs>
+        <w:spacing w:line="360" w:lineRule="auto"/>
+        <w:jc w:val="center"/>
+        <w:rPr>
+          <w:rFonts w:ascii="Times New Roman" w:hAnsi="Times New Roman" w:cs="Times New Roman"/>
+          <w:sz w:val="28"/>
+          <w:szCs w:val="28"/>
+          <w:lang w:val="uk-UA"/>
+        </w:rPr>
+      </w:pPr>
+    </w:p>
+    <w:p>
+      <w:pPr>
+        <w:pStyle w:val="a4"/>
+        <w:numPr>
+          <w:ilvl w:val="0"/>
+          <w:numId w:val="11"/>
+        </w:numPr>
+        <w:tabs>
+          <w:tab w:val="left" w:pos="5544"/>
+        </w:tabs>
+        <w:spacing w:line="360" w:lineRule="auto"/>
+        <w:jc w:val="center"/>
+        <w:rPr>
+          <w:rFonts w:ascii="Times New Roman" w:hAnsi="Times New Roman" w:cs="Times New Roman"/>
+          <w:sz w:val="28"/>
+          <w:szCs w:val="28"/>
+          <w:u w:val="single"/>
+        </w:rPr>
+      </w:pPr>
+      <w:r>
+        <w:rPr>
+          <w:rFonts w:ascii="Times New Roman" w:hAnsi="Times New Roman" w:cs="Times New Roman"/>
+          <w:sz w:val="28"/>
+          <w:szCs w:val="28"/>
+          <w:u w:val="single"/>
+        </w:rPr>
+        <w:t>Форми експорту даних у документи</w:t>
+      </w:r>
+      <w:r>
+        <w:rPr>
+          <w:rFonts w:ascii="Times New Roman" w:hAnsi="Times New Roman" w:cs="Times New Roman"/>
+          <w:sz w:val="28"/>
+          <w:szCs w:val="28"/>
+          <w:u w:val="single"/>
+          <w:lang w:val="uk-UA"/>
+        </w:rPr>
+        <w:t xml:space="preserve"> </w:t>
+      </w:r>
+      <w:r>
+        <w:rPr>
+          <w:rFonts w:ascii="Times New Roman" w:hAnsi="Times New Roman" w:cs="Times New Roman"/>
+          <w:sz w:val="28"/>
+          <w:szCs w:val="28"/>
+          <w:u w:val="single"/>
+        </w:rPr>
+        <w:t xml:space="preserve">Word </w:t>
+      </w:r>
+    </w:p>
+    <w:p>
+      <w:pPr>
+        <w:tabs>
+          <w:tab w:val="left" w:pos="5544"/>
+        </w:tabs>
+        <w:spacing w:line="360" w:lineRule="auto"/>
+        <w:jc w:val="both"/>
+        <w:rPr>
+          <w:rFonts w:ascii="Times New Roman" w:hAnsi="Times New Roman" w:cs="Times New Roman"/>
+          <w:sz w:val="28"/>
+          <w:szCs w:val="28"/>
+          <w:lang w:val="uk-UA"/>
+        </w:rPr>
+      </w:pPr>
+    </w:p>
+    <w:p>
+      <w:pPr>
+        <w:tabs>
+          <w:tab w:val="left" w:pos="5544"/>
+        </w:tabs>
+        <w:spacing w:line="360" w:lineRule="auto"/>
+        <w:jc w:val="center"/>
+        <w:rPr>
+          <w:rFonts w:ascii="Times New Roman" w:hAnsi="Times New Roman" w:cs="Times New Roman"/>
+          <w:sz w:val="28"/>
+          <w:szCs w:val="28"/>
+          <w:lang w:val="ru-RU"/>
+        </w:rPr>
+      </w:pPr>
+    </w:p>
+    <w:p>
+      <w:pPr>
+        <w:tabs>
+          <w:tab w:val="left" w:pos="5544"/>
+        </w:tabs>
+        <w:spacing w:line="360" w:lineRule="auto"/>
+        <w:rPr>
+          <w:rFonts w:ascii="Times New Roman" w:hAnsi="Times New Roman" w:cs="Times New Roman"/>
+          <w:sz w:val="28"/>
+          <w:szCs w:val="28"/>
+          <w:lang w:val="uk-UA"/>
+        </w:rPr>
+      </w:pPr>
+    </w:p>
+    <w:p>
+      <w:pPr>
         <w:tabs>
           <w:tab w:val="left" w:pos="5544"/>
         </w:tabs>
@@ -15395,6 +16183,119 @@
     </w:lvl>
   </w:abstractNum>
   <w:abstractNum w:abstractNumId="6" w15:restartNumberingAfterBreak="0">
+    <w:nsid w:val="0BAF5FB6"/>
+    <w:multiLevelType w:val="hybridMultilevel"/>
+    <w:tmpl w:val="2F368C60"/>
+    <w:lvl w:ilvl="0" w:tplc="0C000001">
+      <w:start w:val="1"/>
+      <w:numFmt w:val="bullet"/>
+      <w:lvlText w:val=""/>
+      <w:lvlJc w:val="left"/>
+      <w:pPr>
+        <w:ind w:left="2160" w:hanging="360"/>
+      </w:pPr>
+      <w:rPr>
+        <w:rFonts w:ascii="Symbol" w:hAnsi="Symbol" w:hint="default"/>
+      </w:rPr>
+    </w:lvl>
+    <w:lvl w:ilvl="1" w:tplc="0C000003" w:tentative="1">
+      <w:start w:val="1"/>
+      <w:numFmt w:val="bullet"/>
+      <w:lvlText w:val="o"/>
+      <w:lvlJc w:val="left"/>
+      <w:pPr>
+        <w:ind w:left="2880" w:hanging="360"/>
+      </w:pPr>
+      <w:rPr>
+        <w:rFonts w:ascii="Courier New" w:hAnsi="Courier New" w:cs="Courier New" w:hint="default"/>
+      </w:rPr>
+    </w:lvl>
+    <w:lvl w:ilvl="2" w:tplc="0C000005" w:tentative="1">
+      <w:start w:val="1"/>
+      <w:numFmt w:val="bullet"/>
+      <w:lvlText w:val=""/>
+      <w:lvlJc w:val="left"/>
+      <w:pPr>
+        <w:ind w:left="3600" w:hanging="360"/>
+      </w:pPr>
+      <w:rPr>
+        <w:rFonts w:ascii="Wingdings" w:hAnsi="Wingdings" w:hint="default"/>
+      </w:rPr>
+    </w:lvl>
+    <w:lvl w:ilvl="3" w:tplc="0C000001" w:tentative="1">
+      <w:start w:val="1"/>
+      <w:numFmt w:val="bullet"/>
+      <w:lvlText w:val=""/>
+      <w:lvlJc w:val="left"/>
+      <w:pPr>
+        <w:ind w:left="4320" w:hanging="360"/>
+      </w:pPr>
+      <w:rPr>
+        <w:rFonts w:ascii="Symbol" w:hAnsi="Symbol" w:hint="default"/>
+      </w:rPr>
+    </w:lvl>
+    <w:lvl w:ilvl="4" w:tplc="0C000003" w:tentative="1">
+      <w:start w:val="1"/>
+      <w:numFmt w:val="bullet"/>
+      <w:lvlText w:val="o"/>
+      <w:lvlJc w:val="left"/>
+      <w:pPr>
+        <w:ind w:left="5040" w:hanging="360"/>
+      </w:pPr>
+      <w:rPr>
+        <w:rFonts w:ascii="Courier New" w:hAnsi="Courier New" w:cs="Courier New" w:hint="default"/>
+      </w:rPr>
+    </w:lvl>
+    <w:lvl w:ilvl="5" w:tplc="0C000005" w:tentative="1">
+      <w:start w:val="1"/>
+      <w:numFmt w:val="bullet"/>
+      <w:lvlText w:val=""/>
+      <w:lvlJc w:val="left"/>
+      <w:pPr>
+        <w:ind w:left="5760" w:hanging="360"/>
+      </w:pPr>
+      <w:rPr>
+        <w:rFonts w:ascii="Wingdings" w:hAnsi="Wingdings" w:hint="default"/>
+      </w:rPr>
+    </w:lvl>
+    <w:lvl w:ilvl="6" w:tplc="0C000001" w:tentative="1">
+      <w:start w:val="1"/>
+      <w:numFmt w:val="bullet"/>
+      <w:lvlText w:val=""/>
+      <w:lvlJc w:val="left"/>
+      <w:pPr>
+        <w:ind w:left="6480" w:hanging="360"/>
+      </w:pPr>
+      <w:rPr>
+        <w:rFonts w:ascii="Symbol" w:hAnsi="Symbol" w:hint="default"/>
+      </w:rPr>
+    </w:lvl>
+    <w:lvl w:ilvl="7" w:tplc="0C000003" w:tentative="1">
+      <w:start w:val="1"/>
+      <w:numFmt w:val="bullet"/>
+      <w:lvlText w:val="o"/>
+      <w:lvlJc w:val="left"/>
+      <w:pPr>
+        <w:ind w:left="7200" w:hanging="360"/>
+      </w:pPr>
+      <w:rPr>
+        <w:rFonts w:ascii="Courier New" w:hAnsi="Courier New" w:cs="Courier New" w:hint="default"/>
+      </w:rPr>
+    </w:lvl>
+    <w:lvl w:ilvl="8" w:tplc="0C000005" w:tentative="1">
+      <w:start w:val="1"/>
+      <w:numFmt w:val="bullet"/>
+      <w:lvlText w:val=""/>
+      <w:lvlJc w:val="left"/>
+      <w:pPr>
+        <w:ind w:left="7920" w:hanging="360"/>
+      </w:pPr>
+      <w:rPr>
+        <w:rFonts w:ascii="Wingdings" w:hAnsi="Wingdings" w:hint="default"/>
+      </w:rPr>
+    </w:lvl>
+  </w:abstractNum>
+  <w:abstractNum w:abstractNumId="7" w15:restartNumberingAfterBreak="0">
     <w:nsid w:val="0DD43092"/>
     <w:multiLevelType w:val="hybridMultilevel"/>
     <w:tmpl w:val="9AFEA172"/>
@@ -15480,7 +16381,237 @@
       </w:pPr>
     </w:lvl>
   </w:abstractNum>
-  <w:abstractNum w:abstractNumId="7" w15:restartNumberingAfterBreak="0">
+  <w:abstractNum w:abstractNumId="8" w15:restartNumberingAfterBreak="0">
+    <w:nsid w:val="0FBC4457"/>
+    <w:multiLevelType w:val="hybridMultilevel"/>
+    <w:tmpl w:val="329A9212"/>
+    <w:lvl w:ilvl="0" w:tplc="0C000001">
+      <w:start w:val="1"/>
+      <w:numFmt w:val="bullet"/>
+      <w:lvlText w:val=""/>
+      <w:lvlJc w:val="left"/>
+      <w:pPr>
+        <w:ind w:left="1080" w:hanging="360"/>
+      </w:pPr>
+      <w:rPr>
+        <w:rFonts w:ascii="Symbol" w:hAnsi="Symbol" w:hint="default"/>
+      </w:rPr>
+    </w:lvl>
+    <w:lvl w:ilvl="1" w:tplc="0C000003" w:tentative="1">
+      <w:start w:val="1"/>
+      <w:numFmt w:val="bullet"/>
+      <w:lvlText w:val="o"/>
+      <w:lvlJc w:val="left"/>
+      <w:pPr>
+        <w:ind w:left="1800" w:hanging="360"/>
+      </w:pPr>
+      <w:rPr>
+        <w:rFonts w:ascii="Courier New" w:hAnsi="Courier New" w:cs="Courier New" w:hint="default"/>
+      </w:rPr>
+    </w:lvl>
+    <w:lvl w:ilvl="2" w:tplc="0C000005" w:tentative="1">
+      <w:start w:val="1"/>
+      <w:numFmt w:val="bullet"/>
+      <w:lvlText w:val=""/>
+      <w:lvlJc w:val="left"/>
+      <w:pPr>
+        <w:ind w:left="2520" w:hanging="360"/>
+      </w:pPr>
+      <w:rPr>
+        <w:rFonts w:ascii="Wingdings" w:hAnsi="Wingdings" w:hint="default"/>
+      </w:rPr>
+    </w:lvl>
+    <w:lvl w:ilvl="3" w:tplc="0C000001" w:tentative="1">
+      <w:start w:val="1"/>
+      <w:numFmt w:val="bullet"/>
+      <w:lvlText w:val=""/>
+      <w:lvlJc w:val="left"/>
+      <w:pPr>
+        <w:ind w:left="3240" w:hanging="360"/>
+      </w:pPr>
+      <w:rPr>
+        <w:rFonts w:ascii="Symbol" w:hAnsi="Symbol" w:hint="default"/>
+      </w:rPr>
+    </w:lvl>
+    <w:lvl w:ilvl="4" w:tplc="0C000003" w:tentative="1">
+      <w:start w:val="1"/>
+      <w:numFmt w:val="bullet"/>
+      <w:lvlText w:val="o"/>
+      <w:lvlJc w:val="left"/>
+      <w:pPr>
+        <w:ind w:left="3960" w:hanging="360"/>
+      </w:pPr>
+      <w:rPr>
+        <w:rFonts w:ascii="Courier New" w:hAnsi="Courier New" w:cs="Courier New" w:hint="default"/>
+      </w:rPr>
+    </w:lvl>
+    <w:lvl w:ilvl="5" w:tplc="0C000005" w:tentative="1">
+      <w:start w:val="1"/>
+      <w:numFmt w:val="bullet"/>
+      <w:lvlText w:val=""/>
+      <w:lvlJc w:val="left"/>
+      <w:pPr>
+        <w:ind w:left="4680" w:hanging="360"/>
+      </w:pPr>
+      <w:rPr>
+        <w:rFonts w:ascii="Wingdings" w:hAnsi="Wingdings" w:hint="default"/>
+      </w:rPr>
+    </w:lvl>
+    <w:lvl w:ilvl="6" w:tplc="0C000001" w:tentative="1">
+      <w:start w:val="1"/>
+      <w:numFmt w:val="bullet"/>
+      <w:lvlText w:val=""/>
+      <w:lvlJc w:val="left"/>
+      <w:pPr>
+        <w:ind w:left="5400" w:hanging="360"/>
+      </w:pPr>
+      <w:rPr>
+        <w:rFonts w:ascii="Symbol" w:hAnsi="Symbol" w:hint="default"/>
+      </w:rPr>
+    </w:lvl>
+    <w:lvl w:ilvl="7" w:tplc="0C000003" w:tentative="1">
+      <w:start w:val="1"/>
+      <w:numFmt w:val="bullet"/>
+      <w:lvlText w:val="o"/>
+      <w:lvlJc w:val="left"/>
+      <w:pPr>
+        <w:ind w:left="6120" w:hanging="360"/>
+      </w:pPr>
+      <w:rPr>
+        <w:rFonts w:ascii="Courier New" w:hAnsi="Courier New" w:cs="Courier New" w:hint="default"/>
+      </w:rPr>
+    </w:lvl>
+    <w:lvl w:ilvl="8" w:tplc="0C000005" w:tentative="1">
+      <w:start w:val="1"/>
+      <w:numFmt w:val="bullet"/>
+      <w:lvlText w:val=""/>
+      <w:lvlJc w:val="left"/>
+      <w:pPr>
+        <w:ind w:left="6840" w:hanging="360"/>
+      </w:pPr>
+      <w:rPr>
+        <w:rFonts w:ascii="Wingdings" w:hAnsi="Wingdings" w:hint="default"/>
+      </w:rPr>
+    </w:lvl>
+  </w:abstractNum>
+  <w:abstractNum w:abstractNumId="9" w15:restartNumberingAfterBreak="0">
+    <w:nsid w:val="0FCE10E9"/>
+    <w:multiLevelType w:val="multilevel"/>
+    <w:tmpl w:val="D91C99C0"/>
+    <w:lvl w:ilvl="0">
+      <w:start w:val="1"/>
+      <w:numFmt w:val="decimal"/>
+      <w:lvlText w:val="%1."/>
+      <w:lvlJc w:val="left"/>
+      <w:pPr>
+        <w:tabs>
+          <w:tab w:val="num" w:pos="720"/>
+        </w:tabs>
+        <w:ind w:left="720" w:hanging="360"/>
+      </w:pPr>
+    </w:lvl>
+    <w:lvl w:ilvl="1">
+      <w:start w:val="1"/>
+      <w:numFmt w:val="bullet"/>
+      <w:lvlText w:val="o"/>
+      <w:lvlJc w:val="left"/>
+      <w:pPr>
+        <w:tabs>
+          <w:tab w:val="num" w:pos="1440"/>
+        </w:tabs>
+        <w:ind w:left="1440" w:hanging="360"/>
+      </w:pPr>
+      <w:rPr>
+        <w:rFonts w:ascii="Courier New" w:hAnsi="Courier New" w:hint="default"/>
+        <w:sz w:val="20"/>
+      </w:rPr>
+    </w:lvl>
+    <w:lvl w:ilvl="2" w:tentative="1">
+      <w:start w:val="1"/>
+      <w:numFmt w:val="decimal"/>
+      <w:lvlText w:val="%3."/>
+      <w:lvlJc w:val="left"/>
+      <w:pPr>
+        <w:tabs>
+          <w:tab w:val="num" w:pos="2160"/>
+        </w:tabs>
+        <w:ind w:left="2160" w:hanging="360"/>
+      </w:pPr>
+    </w:lvl>
+    <w:lvl w:ilvl="3" w:tentative="1">
+      <w:start w:val="1"/>
+      <w:numFmt w:val="decimal"/>
+      <w:lvlText w:val="%4."/>
+      <w:lvlJc w:val="left"/>
+      <w:pPr>
+        <w:tabs>
+          <w:tab w:val="num" w:pos="2880"/>
+        </w:tabs>
+        <w:ind w:left="2880" w:hanging="360"/>
+      </w:pPr>
+    </w:lvl>
+    <w:lvl w:ilvl="4" w:tentative="1">
+      <w:start w:val="1"/>
+      <w:numFmt w:val="decimal"/>
+      <w:lvlText w:val="%5."/>
+      <w:lvlJc w:val="left"/>
+      <w:pPr>
+        <w:tabs>
+          <w:tab w:val="num" w:pos="3600"/>
+        </w:tabs>
+        <w:ind w:left="3600" w:hanging="360"/>
+      </w:pPr>
+    </w:lvl>
+    <w:lvl w:ilvl="5" w:tentative="1">
+      <w:start w:val="1"/>
+      <w:numFmt w:val="decimal"/>
+      <w:lvlText w:val="%6."/>
+      <w:lvlJc w:val="left"/>
+      <w:pPr>
+        <w:tabs>
+          <w:tab w:val="num" w:pos="4320"/>
+        </w:tabs>
+        <w:ind w:left="4320" w:hanging="360"/>
+      </w:pPr>
+    </w:lvl>
+    <w:lvl w:ilvl="6" w:tentative="1">
+      <w:start w:val="1"/>
+      <w:numFmt w:val="decimal"/>
+      <w:lvlText w:val="%7."/>
+      <w:lvlJc w:val="left"/>
+      <w:pPr>
+        <w:tabs>
+          <w:tab w:val="num" w:pos="5040"/>
+        </w:tabs>
+        <w:ind w:left="5040" w:hanging="360"/>
+      </w:pPr>
+    </w:lvl>
+    <w:lvl w:ilvl="7" w:tentative="1">
+      <w:start w:val="1"/>
+      <w:numFmt w:val="decimal"/>
+      <w:lvlText w:val="%8."/>
+      <w:lvlJc w:val="left"/>
+      <w:pPr>
+        <w:tabs>
+          <w:tab w:val="num" w:pos="5760"/>
+        </w:tabs>
+        <w:ind w:left="5760" w:hanging="360"/>
+      </w:pPr>
+    </w:lvl>
+    <w:lvl w:ilvl="8" w:tentative="1">
+      <w:start w:val="1"/>
+      <w:numFmt w:val="decimal"/>
+      <w:lvlText w:val="%9."/>
+      <w:lvlJc w:val="left"/>
+      <w:pPr>
+        <w:tabs>
+          <w:tab w:val="num" w:pos="6480"/>
+        </w:tabs>
+        <w:ind w:left="6480" w:hanging="360"/>
+      </w:pPr>
+    </w:lvl>
+  </w:abstractNum>
+  <w:abstractNum w:abstractNumId="10" w15:restartNumberingAfterBreak="0">
     <w:nsid w:val="118E19BE"/>
     <w:multiLevelType w:val="hybridMultilevel"/>
     <w:tmpl w:val="0A8852DC"/>
@@ -15593,7 +16724,7 @@
       </w:rPr>
     </w:lvl>
   </w:abstractNum>
-  <w:abstractNum w:abstractNumId="8" w15:restartNumberingAfterBreak="0">
+  <w:abstractNum w:abstractNumId="11" w15:restartNumberingAfterBreak="0">
     <w:nsid w:val="13001604"/>
     <w:multiLevelType w:val="hybridMultilevel"/>
     <w:tmpl w:val="9E40777A"/>
@@ -15708,7 +16839,7 @@
       </w:rPr>
     </w:lvl>
   </w:abstractNum>
-  <w:abstractNum w:abstractNumId="9" w15:restartNumberingAfterBreak="0">
+  <w:abstractNum w:abstractNumId="12" w15:restartNumberingAfterBreak="0">
     <w:nsid w:val="13D335E2"/>
     <w:multiLevelType w:val="hybridMultilevel"/>
     <w:tmpl w:val="4A481988"/>
@@ -15823,7 +16954,7 @@
       </w:rPr>
     </w:lvl>
   </w:abstractNum>
-  <w:abstractNum w:abstractNumId="10" w15:restartNumberingAfterBreak="0">
+  <w:abstractNum w:abstractNumId="13" w15:restartNumberingAfterBreak="0">
     <w:nsid w:val="14536D17"/>
     <w:multiLevelType w:val="hybridMultilevel"/>
     <w:tmpl w:val="C70C9BEE"/>
@@ -15938,7 +17069,7 @@
       </w:rPr>
     </w:lvl>
   </w:abstractNum>
-  <w:abstractNum w:abstractNumId="11" w15:restartNumberingAfterBreak="0">
+  <w:abstractNum w:abstractNumId="14" w15:restartNumberingAfterBreak="0">
     <w:nsid w:val="167B23E8"/>
     <w:multiLevelType w:val="multilevel"/>
     <w:tmpl w:val="7EFCF9C6"/>
@@ -16055,7 +17186,120 @@
       </w:pPr>
     </w:lvl>
   </w:abstractNum>
-  <w:abstractNum w:abstractNumId="12" w15:restartNumberingAfterBreak="0">
+  <w:abstractNum w:abstractNumId="15" w15:restartNumberingAfterBreak="0">
+    <w:nsid w:val="17CC2CA6"/>
+    <w:multiLevelType w:val="hybridMultilevel"/>
+    <w:tmpl w:val="56B270DC"/>
+    <w:lvl w:ilvl="0" w:tplc="0C000001">
+      <w:start w:val="1"/>
+      <w:numFmt w:val="bullet"/>
+      <w:lvlText w:val=""/>
+      <w:lvlJc w:val="left"/>
+      <w:pPr>
+        <w:ind w:left="1080" w:hanging="360"/>
+      </w:pPr>
+      <w:rPr>
+        <w:rFonts w:ascii="Symbol" w:hAnsi="Symbol" w:hint="default"/>
+      </w:rPr>
+    </w:lvl>
+    <w:lvl w:ilvl="1" w:tplc="0C000003" w:tentative="1">
+      <w:start w:val="1"/>
+      <w:numFmt w:val="bullet"/>
+      <w:lvlText w:val="o"/>
+      <w:lvlJc w:val="left"/>
+      <w:pPr>
+        <w:ind w:left="1800" w:hanging="360"/>
+      </w:pPr>
+      <w:rPr>
+        <w:rFonts w:ascii="Courier New" w:hAnsi="Courier New" w:cs="Courier New" w:hint="default"/>
+      </w:rPr>
+    </w:lvl>
+    <w:lvl w:ilvl="2" w:tplc="0C000005" w:tentative="1">
+      <w:start w:val="1"/>
+      <w:numFmt w:val="bullet"/>
+      <w:lvlText w:val=""/>
+      <w:lvlJc w:val="left"/>
+      <w:pPr>
+        <w:ind w:left="2520" w:hanging="360"/>
+      </w:pPr>
+      <w:rPr>
+        <w:rFonts w:ascii="Wingdings" w:hAnsi="Wingdings" w:hint="default"/>
+      </w:rPr>
+    </w:lvl>
+    <w:lvl w:ilvl="3" w:tplc="0C000001" w:tentative="1">
+      <w:start w:val="1"/>
+      <w:numFmt w:val="bullet"/>
+      <w:lvlText w:val=""/>
+      <w:lvlJc w:val="left"/>
+      <w:pPr>
+        <w:ind w:left="3240" w:hanging="360"/>
+      </w:pPr>
+      <w:rPr>
+        <w:rFonts w:ascii="Symbol" w:hAnsi="Symbol" w:hint="default"/>
+      </w:rPr>
+    </w:lvl>
+    <w:lvl w:ilvl="4" w:tplc="0C000003" w:tentative="1">
+      <w:start w:val="1"/>
+      <w:numFmt w:val="bullet"/>
+      <w:lvlText w:val="o"/>
+      <w:lvlJc w:val="left"/>
+      <w:pPr>
+        <w:ind w:left="3960" w:hanging="360"/>
+      </w:pPr>
+      <w:rPr>
+        <w:rFonts w:ascii="Courier New" w:hAnsi="Courier New" w:cs="Courier New" w:hint="default"/>
+      </w:rPr>
+    </w:lvl>
+    <w:lvl w:ilvl="5" w:tplc="0C000005" w:tentative="1">
+      <w:start w:val="1"/>
+      <w:numFmt w:val="bullet"/>
+      <w:lvlText w:val=""/>
+      <w:lvlJc w:val="left"/>
+      <w:pPr>
+        <w:ind w:left="4680" w:hanging="360"/>
+      </w:pPr>
+      <w:rPr>
+        <w:rFonts w:ascii="Wingdings" w:hAnsi="Wingdings" w:hint="default"/>
+      </w:rPr>
+    </w:lvl>
+    <w:lvl w:ilvl="6" w:tplc="0C000001" w:tentative="1">
+      <w:start w:val="1"/>
+      <w:numFmt w:val="bullet"/>
+      <w:lvlText w:val=""/>
+      <w:lvlJc w:val="left"/>
+      <w:pPr>
+        <w:ind w:left="5400" w:hanging="360"/>
+      </w:pPr>
+      <w:rPr>
+        <w:rFonts w:ascii="Symbol" w:hAnsi="Symbol" w:hint="default"/>
+      </w:rPr>
+    </w:lvl>
+    <w:lvl w:ilvl="7" w:tplc="0C000003" w:tentative="1">
+      <w:start w:val="1"/>
+      <w:numFmt w:val="bullet"/>
+      <w:lvlText w:val="o"/>
+      <w:lvlJc w:val="left"/>
+      <w:pPr>
+        <w:ind w:left="6120" w:hanging="360"/>
+      </w:pPr>
+      <w:rPr>
+        <w:rFonts w:ascii="Courier New" w:hAnsi="Courier New" w:cs="Courier New" w:hint="default"/>
+      </w:rPr>
+    </w:lvl>
+    <w:lvl w:ilvl="8" w:tplc="0C000005" w:tentative="1">
+      <w:start w:val="1"/>
+      <w:numFmt w:val="bullet"/>
+      <w:lvlText w:val=""/>
+      <w:lvlJc w:val="left"/>
+      <w:pPr>
+        <w:ind w:left="6840" w:hanging="360"/>
+      </w:pPr>
+      <w:rPr>
+        <w:rFonts w:ascii="Wingdings" w:hAnsi="Wingdings" w:hint="default"/>
+      </w:rPr>
+    </w:lvl>
+  </w:abstractNum>
+  <w:abstractNum w:abstractNumId="16" w15:restartNumberingAfterBreak="0">
     <w:nsid w:val="1C354A69"/>
     <w:multiLevelType w:val="multilevel"/>
     <w:tmpl w:val="D13EB9A0"/>
@@ -16204,7 +17448,7 @@
       </w:rPr>
     </w:lvl>
   </w:abstractNum>
-  <w:abstractNum w:abstractNumId="13" w15:restartNumberingAfterBreak="0">
+  <w:abstractNum w:abstractNumId="17" w15:restartNumberingAfterBreak="0">
     <w:nsid w:val="1F830F2B"/>
     <w:multiLevelType w:val="multilevel"/>
     <w:tmpl w:val="0F0C7CFC"/>
@@ -16317,7 +17561,7 @@
       </w:pPr>
     </w:lvl>
   </w:abstractNum>
-  <w:abstractNum w:abstractNumId="14" w15:restartNumberingAfterBreak="0">
+  <w:abstractNum w:abstractNumId="18" w15:restartNumberingAfterBreak="0">
     <w:nsid w:val="274B2B88"/>
     <w:multiLevelType w:val="multilevel"/>
     <w:tmpl w:val="907E9598"/>
@@ -16430,7 +17674,7 @@
       </w:pPr>
     </w:lvl>
   </w:abstractNum>
-  <w:abstractNum w:abstractNumId="15" w15:restartNumberingAfterBreak="0">
+  <w:abstractNum w:abstractNumId="19" w15:restartNumberingAfterBreak="0">
     <w:nsid w:val="283005AA"/>
     <w:multiLevelType w:val="hybridMultilevel"/>
     <w:tmpl w:val="0B809338"/>
@@ -16545,7 +17789,7 @@
       </w:rPr>
     </w:lvl>
   </w:abstractNum>
-  <w:abstractNum w:abstractNumId="16" w15:restartNumberingAfterBreak="0">
+  <w:abstractNum w:abstractNumId="20" w15:restartNumberingAfterBreak="0">
     <w:nsid w:val="2AAD710C"/>
     <w:multiLevelType w:val="hybridMultilevel"/>
     <w:tmpl w:val="621A1BF6"/>
@@ -16660,7 +17904,7 @@
       </w:rPr>
     </w:lvl>
   </w:abstractNum>
-  <w:abstractNum w:abstractNumId="17" w15:restartNumberingAfterBreak="0">
+  <w:abstractNum w:abstractNumId="21" w15:restartNumberingAfterBreak="0">
     <w:nsid w:val="2FB15644"/>
     <w:multiLevelType w:val="hybridMultilevel"/>
     <w:tmpl w:val="4350B0CA"/>
@@ -16746,7 +17990,7 @@
       </w:pPr>
     </w:lvl>
   </w:abstractNum>
-  <w:abstractNum w:abstractNumId="18" w15:restartNumberingAfterBreak="0">
+  <w:abstractNum w:abstractNumId="22" w15:restartNumberingAfterBreak="0">
     <w:nsid w:val="303F2109"/>
     <w:multiLevelType w:val="multilevel"/>
     <w:tmpl w:val="1EB0BDF8"/>
@@ -16895,7 +18139,7 @@
       </w:rPr>
     </w:lvl>
   </w:abstractNum>
-  <w:abstractNum w:abstractNumId="19" w15:restartNumberingAfterBreak="0">
+  <w:abstractNum w:abstractNumId="23" w15:restartNumberingAfterBreak="0">
     <w:nsid w:val="30F31CFD"/>
     <w:multiLevelType w:val="multilevel"/>
     <w:tmpl w:val="21B69584"/>
@@ -17012,7 +18256,120 @@
       </w:pPr>
     </w:lvl>
   </w:abstractNum>
-  <w:abstractNum w:abstractNumId="20" w15:restartNumberingAfterBreak="0">
+  <w:abstractNum w:abstractNumId="24" w15:restartNumberingAfterBreak="0">
+    <w:nsid w:val="325770E9"/>
+    <w:multiLevelType w:val="hybridMultilevel"/>
+    <w:tmpl w:val="78222F92"/>
+    <w:lvl w:ilvl="0" w:tplc="0C000001">
+      <w:start w:val="1"/>
+      <w:numFmt w:val="bullet"/>
+      <w:lvlText w:val=""/>
+      <w:lvlJc w:val="left"/>
+      <w:pPr>
+        <w:ind w:left="1080" w:hanging="360"/>
+      </w:pPr>
+      <w:rPr>
+        <w:rFonts w:ascii="Symbol" w:hAnsi="Symbol" w:hint="default"/>
+      </w:rPr>
+    </w:lvl>
+    <w:lvl w:ilvl="1" w:tplc="0C000003" w:tentative="1">
+      <w:start w:val="1"/>
+      <w:numFmt w:val="bullet"/>
+      <w:lvlText w:val="o"/>
+      <w:lvlJc w:val="left"/>
+      <w:pPr>
+        <w:ind w:left="1800" w:hanging="360"/>
+      </w:pPr>
+      <w:rPr>
+        <w:rFonts w:ascii="Courier New" w:hAnsi="Courier New" w:cs="Courier New" w:hint="default"/>
+      </w:rPr>
+    </w:lvl>
+    <w:lvl w:ilvl="2" w:tplc="0C000005" w:tentative="1">
+      <w:start w:val="1"/>
+      <w:numFmt w:val="bullet"/>
+      <w:lvlText w:val=""/>
+      <w:lvlJc w:val="left"/>
+      <w:pPr>
+        <w:ind w:left="2520" w:hanging="360"/>
+      </w:pPr>
+      <w:rPr>
+        <w:rFonts w:ascii="Wingdings" w:hAnsi="Wingdings" w:hint="default"/>
+      </w:rPr>
+    </w:lvl>
+    <w:lvl w:ilvl="3" w:tplc="0C000001" w:tentative="1">
+      <w:start w:val="1"/>
+      <w:numFmt w:val="bullet"/>
+      <w:lvlText w:val=""/>
+      <w:lvlJc w:val="left"/>
+      <w:pPr>
+        <w:ind w:left="3240" w:hanging="360"/>
+      </w:pPr>
+      <w:rPr>
+        <w:rFonts w:ascii="Symbol" w:hAnsi="Symbol" w:hint="default"/>
+      </w:rPr>
+    </w:lvl>
+    <w:lvl w:ilvl="4" w:tplc="0C000003" w:tentative="1">
+      <w:start w:val="1"/>
+      <w:numFmt w:val="bullet"/>
+      <w:lvlText w:val="o"/>
+      <w:lvlJc w:val="left"/>
+      <w:pPr>
+        <w:ind w:left="3960" w:hanging="360"/>
+      </w:pPr>
+      <w:rPr>
+        <w:rFonts w:ascii="Courier New" w:hAnsi="Courier New" w:cs="Courier New" w:hint="default"/>
+      </w:rPr>
+    </w:lvl>
+    <w:lvl w:ilvl="5" w:tplc="0C000005" w:tentative="1">
+      <w:start w:val="1"/>
+      <w:numFmt w:val="bullet"/>
+      <w:lvlText w:val=""/>
+      <w:lvlJc w:val="left"/>
+      <w:pPr>
+        <w:ind w:left="4680" w:hanging="360"/>
+      </w:pPr>
+      <w:rPr>
+        <w:rFonts w:ascii="Wingdings" w:hAnsi="Wingdings" w:hint="default"/>
+      </w:rPr>
+    </w:lvl>
+    <w:lvl w:ilvl="6" w:tplc="0C000001" w:tentative="1">
+      <w:start w:val="1"/>
+      <w:numFmt w:val="bullet"/>
+      <w:lvlText w:val=""/>
+      <w:lvlJc w:val="left"/>
+      <w:pPr>
+        <w:ind w:left="5400" w:hanging="360"/>
+      </w:pPr>
+      <w:rPr>
+        <w:rFonts w:ascii="Symbol" w:hAnsi="Symbol" w:hint="default"/>
+      </w:rPr>
+    </w:lvl>
+    <w:lvl w:ilvl="7" w:tplc="0C000003" w:tentative="1">
+      <w:start w:val="1"/>
+      <w:numFmt w:val="bullet"/>
+      <w:lvlText w:val="o"/>
+      <w:lvlJc w:val="left"/>
+      <w:pPr>
+        <w:ind w:left="6120" w:hanging="360"/>
+      </w:pPr>
+      <w:rPr>
+        <w:rFonts w:ascii="Courier New" w:hAnsi="Courier New" w:cs="Courier New" w:hint="default"/>
+      </w:rPr>
+    </w:lvl>
+    <w:lvl w:ilvl="8" w:tplc="0C000005" w:tentative="1">
+      <w:start w:val="1"/>
+      <w:numFmt w:val="bullet"/>
+      <w:lvlText w:val=""/>
+      <w:lvlJc w:val="left"/>
+      <w:pPr>
+        <w:ind w:left="6840" w:hanging="360"/>
+      </w:pPr>
+      <w:rPr>
+        <w:rFonts w:ascii="Wingdings" w:hAnsi="Wingdings" w:hint="default"/>
+      </w:rPr>
+    </w:lvl>
+  </w:abstractNum>
+  <w:abstractNum w:abstractNumId="25" w15:restartNumberingAfterBreak="0">
     <w:nsid w:val="33297A89"/>
     <w:multiLevelType w:val="multilevel"/>
     <w:tmpl w:val="5F42FCB8"/>
@@ -17125,7 +18482,7 @@
       </w:pPr>
     </w:lvl>
   </w:abstractNum>
-  <w:abstractNum w:abstractNumId="21" w15:restartNumberingAfterBreak="0">
+  <w:abstractNum w:abstractNumId="26" w15:restartNumberingAfterBreak="0">
     <w:nsid w:val="3471172B"/>
     <w:multiLevelType w:val="multilevel"/>
     <w:tmpl w:val="FF2019A8"/>
@@ -17246,7 +18603,7 @@
       </w:pPr>
     </w:lvl>
   </w:abstractNum>
-  <w:abstractNum w:abstractNumId="22" w15:restartNumberingAfterBreak="0">
+  <w:abstractNum w:abstractNumId="27" w15:restartNumberingAfterBreak="0">
     <w:nsid w:val="375D37C9"/>
     <w:multiLevelType w:val="hybridMultilevel"/>
     <w:tmpl w:val="BD1C767A"/>
@@ -17332,7 +18689,7 @@
       </w:pPr>
     </w:lvl>
   </w:abstractNum>
-  <w:abstractNum w:abstractNumId="23" w15:restartNumberingAfterBreak="0">
+  <w:abstractNum w:abstractNumId="28" w15:restartNumberingAfterBreak="0">
     <w:nsid w:val="37FD3073"/>
     <w:multiLevelType w:val="multilevel"/>
     <w:tmpl w:val="48B6D63A"/>
@@ -17477,7 +18834,7 @@
       </w:rPr>
     </w:lvl>
   </w:abstractNum>
-  <w:abstractNum w:abstractNumId="24" w15:restartNumberingAfterBreak="0">
+  <w:abstractNum w:abstractNumId="29" w15:restartNumberingAfterBreak="0">
     <w:nsid w:val="387357E4"/>
     <w:multiLevelType w:val="multilevel"/>
     <w:tmpl w:val="03F4011C"/>
@@ -17626,7 +18983,7 @@
       </w:rPr>
     </w:lvl>
   </w:abstractNum>
-  <w:abstractNum w:abstractNumId="25" w15:restartNumberingAfterBreak="0">
+  <w:abstractNum w:abstractNumId="30" w15:restartNumberingAfterBreak="0">
     <w:nsid w:val="391818DB"/>
     <w:multiLevelType w:val="multilevel"/>
     <w:tmpl w:val="7884D328"/>
@@ -17739,7 +19096,120 @@
       </w:pPr>
     </w:lvl>
   </w:abstractNum>
-  <w:abstractNum w:abstractNumId="26" w15:restartNumberingAfterBreak="0">
+  <w:abstractNum w:abstractNumId="31" w15:restartNumberingAfterBreak="0">
+    <w:nsid w:val="394F44AF"/>
+    <w:multiLevelType w:val="hybridMultilevel"/>
+    <w:tmpl w:val="5A84D16E"/>
+    <w:lvl w:ilvl="0" w:tplc="0C000001">
+      <w:start w:val="1"/>
+      <w:numFmt w:val="bullet"/>
+      <w:lvlText w:val=""/>
+      <w:lvlJc w:val="left"/>
+      <w:pPr>
+        <w:ind w:left="1080" w:hanging="360"/>
+      </w:pPr>
+      <w:rPr>
+        <w:rFonts w:ascii="Symbol" w:hAnsi="Symbol" w:hint="default"/>
+      </w:rPr>
+    </w:lvl>
+    <w:lvl w:ilvl="1" w:tplc="0C000003" w:tentative="1">
+      <w:start w:val="1"/>
+      <w:numFmt w:val="bullet"/>
+      <w:lvlText w:val="o"/>
+      <w:lvlJc w:val="left"/>
+      <w:pPr>
+        <w:ind w:left="1800" w:hanging="360"/>
+      </w:pPr>
+      <w:rPr>
+        <w:rFonts w:ascii="Courier New" w:hAnsi="Courier New" w:cs="Courier New" w:hint="default"/>
+      </w:rPr>
+    </w:lvl>
+    <w:lvl w:ilvl="2" w:tplc="0C000005" w:tentative="1">
+      <w:start w:val="1"/>
+      <w:numFmt w:val="bullet"/>
+      <w:lvlText w:val=""/>
+      <w:lvlJc w:val="left"/>
+      <w:pPr>
+        <w:ind w:left="2520" w:hanging="360"/>
+      </w:pPr>
+      <w:rPr>
+        <w:rFonts w:ascii="Wingdings" w:hAnsi="Wingdings" w:hint="default"/>
+      </w:rPr>
+    </w:lvl>
+    <w:lvl w:ilvl="3" w:tplc="0C000001" w:tentative="1">
+      <w:start w:val="1"/>
+      <w:numFmt w:val="bullet"/>
+      <w:lvlText w:val=""/>
+      <w:lvlJc w:val="left"/>
+      <w:pPr>
+        <w:ind w:left="3240" w:hanging="360"/>
+      </w:pPr>
+      <w:rPr>
+        <w:rFonts w:ascii="Symbol" w:hAnsi="Symbol" w:hint="default"/>
+      </w:rPr>
+    </w:lvl>
+    <w:lvl w:ilvl="4" w:tplc="0C000003" w:tentative="1">
+      <w:start w:val="1"/>
+      <w:numFmt w:val="bullet"/>
+      <w:lvlText w:val="o"/>
+      <w:lvlJc w:val="left"/>
+      <w:pPr>
+        <w:ind w:left="3960" w:hanging="360"/>
+      </w:pPr>
+      <w:rPr>
+        <w:rFonts w:ascii="Courier New" w:hAnsi="Courier New" w:cs="Courier New" w:hint="default"/>
+      </w:rPr>
+    </w:lvl>
+    <w:lvl w:ilvl="5" w:tplc="0C000005" w:tentative="1">
+      <w:start w:val="1"/>
+      <w:numFmt w:val="bullet"/>
+      <w:lvlText w:val=""/>
+      <w:lvlJc w:val="left"/>
+      <w:pPr>
+        <w:ind w:left="4680" w:hanging="360"/>
+      </w:pPr>
+      <w:rPr>
+        <w:rFonts w:ascii="Wingdings" w:hAnsi="Wingdings" w:hint="default"/>
+      </w:rPr>
+    </w:lvl>
+    <w:lvl w:ilvl="6" w:tplc="0C000001" w:tentative="1">
+      <w:start w:val="1"/>
+      <w:numFmt w:val="bullet"/>
+      <w:lvlText w:val=""/>
+      <w:lvlJc w:val="left"/>
+      <w:pPr>
+        <w:ind w:left="5400" w:hanging="360"/>
+      </w:pPr>
+      <w:rPr>
+        <w:rFonts w:ascii="Symbol" w:hAnsi="Symbol" w:hint="default"/>
+      </w:rPr>
+    </w:lvl>
+    <w:lvl w:ilvl="7" w:tplc="0C000003" w:tentative="1">
+      <w:start w:val="1"/>
+      <w:numFmt w:val="bullet"/>
+      <w:lvlText w:val="o"/>
+      <w:lvlJc w:val="left"/>
+      <w:pPr>
+        <w:ind w:left="6120" w:hanging="360"/>
+      </w:pPr>
+      <w:rPr>
+        <w:rFonts w:ascii="Courier New" w:hAnsi="Courier New" w:cs="Courier New" w:hint="default"/>
+      </w:rPr>
+    </w:lvl>
+    <w:lvl w:ilvl="8" w:tplc="0C000005" w:tentative="1">
+      <w:start w:val="1"/>
+      <w:numFmt w:val="bullet"/>
+      <w:lvlText w:val=""/>
+      <w:lvlJc w:val="left"/>
+      <w:pPr>
+        <w:ind w:left="6840" w:hanging="360"/>
+      </w:pPr>
+      <w:rPr>
+        <w:rFonts w:ascii="Wingdings" w:hAnsi="Wingdings" w:hint="default"/>
+      </w:rPr>
+    </w:lvl>
+  </w:abstractNum>
+  <w:abstractNum w:abstractNumId="32" w15:restartNumberingAfterBreak="0">
     <w:nsid w:val="3AB3180A"/>
     <w:multiLevelType w:val="multilevel"/>
     <w:tmpl w:val="E60E6588"/>
@@ -17852,7 +19322,7 @@
       </w:pPr>
     </w:lvl>
   </w:abstractNum>
-  <w:abstractNum w:abstractNumId="27" w15:restartNumberingAfterBreak="0">
+  <w:abstractNum w:abstractNumId="33" w15:restartNumberingAfterBreak="0">
     <w:nsid w:val="3D010950"/>
     <w:multiLevelType w:val="hybridMultilevel"/>
     <w:tmpl w:val="CFAA2692"/>
@@ -17967,7 +19437,7 @@
       </w:rPr>
     </w:lvl>
   </w:abstractNum>
-  <w:abstractNum w:abstractNumId="28" w15:restartNumberingAfterBreak="0">
+  <w:abstractNum w:abstractNumId="34" w15:restartNumberingAfterBreak="0">
     <w:nsid w:val="41C01795"/>
     <w:multiLevelType w:val="multilevel"/>
     <w:tmpl w:val="D05C117A"/>
@@ -18084,7 +19554,7 @@
       </w:pPr>
     </w:lvl>
   </w:abstractNum>
-  <w:abstractNum w:abstractNumId="29" w15:restartNumberingAfterBreak="0">
+  <w:abstractNum w:abstractNumId="35" w15:restartNumberingAfterBreak="0">
     <w:nsid w:val="4B7C1E82"/>
     <w:multiLevelType w:val="multilevel"/>
     <w:tmpl w:val="1E6676E8"/>
@@ -18233,7 +19703,7 @@
       </w:rPr>
     </w:lvl>
   </w:abstractNum>
-  <w:abstractNum w:abstractNumId="30" w15:restartNumberingAfterBreak="0">
+  <w:abstractNum w:abstractNumId="36" w15:restartNumberingAfterBreak="0">
     <w:nsid w:val="563577E8"/>
     <w:multiLevelType w:val="hybridMultilevel"/>
     <w:tmpl w:val="92B0F4AE"/>
@@ -18348,7 +19818,7 @@
       </w:rPr>
     </w:lvl>
   </w:abstractNum>
-  <w:abstractNum w:abstractNumId="31" w15:restartNumberingAfterBreak="0">
+  <w:abstractNum w:abstractNumId="37" w15:restartNumberingAfterBreak="0">
     <w:nsid w:val="5DFF3DA5"/>
     <w:multiLevelType w:val="multilevel"/>
     <w:tmpl w:val="45484D3E"/>
@@ -18497,7 +19967,7 @@
       </w:rPr>
     </w:lvl>
   </w:abstractNum>
-  <w:abstractNum w:abstractNumId="32" w15:restartNumberingAfterBreak="0">
+  <w:abstractNum w:abstractNumId="38" w15:restartNumberingAfterBreak="0">
     <w:nsid w:val="634E029B"/>
     <w:multiLevelType w:val="multilevel"/>
     <w:tmpl w:val="5E507B3E"/>
@@ -18610,7 +20080,7 @@
       </w:pPr>
     </w:lvl>
   </w:abstractNum>
-  <w:abstractNum w:abstractNumId="33" w15:restartNumberingAfterBreak="0">
+  <w:abstractNum w:abstractNumId="39" w15:restartNumberingAfterBreak="0">
     <w:nsid w:val="64BF4525"/>
     <w:multiLevelType w:val="hybridMultilevel"/>
     <w:tmpl w:val="B20A9F34"/>
@@ -18723,7 +20193,7 @@
       </w:rPr>
     </w:lvl>
   </w:abstractNum>
-  <w:abstractNum w:abstractNumId="34" w15:restartNumberingAfterBreak="0">
+  <w:abstractNum w:abstractNumId="40" w15:restartNumberingAfterBreak="0">
     <w:nsid w:val="64C47E77"/>
     <w:multiLevelType w:val="multilevel"/>
     <w:tmpl w:val="B9CAF4DC"/>
@@ -18872,7 +20342,7 @@
       </w:rPr>
     </w:lvl>
   </w:abstractNum>
-  <w:abstractNum w:abstractNumId="35" w15:restartNumberingAfterBreak="0">
+  <w:abstractNum w:abstractNumId="41" w15:restartNumberingAfterBreak="0">
     <w:nsid w:val="65DA360D"/>
     <w:multiLevelType w:val="multilevel"/>
     <w:tmpl w:val="91B0751C"/>
@@ -19021,10 +20491,10 @@
       </w:rPr>
     </w:lvl>
   </w:abstractNum>
-  <w:abstractNum w:abstractNumId="36" w15:restartNumberingAfterBreak="0">
+  <w:abstractNum w:abstractNumId="42" w15:restartNumberingAfterBreak="0">
     <w:nsid w:val="672B2BAD"/>
     <w:multiLevelType w:val="hybridMultilevel"/>
-    <w:tmpl w:val="0E5A1826"/>
+    <w:tmpl w:val="F5FC6306"/>
     <w:lvl w:ilvl="0" w:tplc="A720F0F6">
       <w:start w:val="1"/>
       <w:numFmt w:val="bullet"/>
@@ -19136,7 +20606,7 @@
       </w:rPr>
     </w:lvl>
   </w:abstractNum>
-  <w:abstractNum w:abstractNumId="37" w15:restartNumberingAfterBreak="0">
+  <w:abstractNum w:abstractNumId="43" w15:restartNumberingAfterBreak="0">
     <w:nsid w:val="68E30E48"/>
     <w:multiLevelType w:val="multilevel"/>
     <w:tmpl w:val="3E6C3566"/>
@@ -19285,7 +20755,7 @@
       </w:rPr>
     </w:lvl>
   </w:abstractNum>
-  <w:abstractNum w:abstractNumId="38" w15:restartNumberingAfterBreak="0">
+  <w:abstractNum w:abstractNumId="44" w15:restartNumberingAfterBreak="0">
     <w:nsid w:val="6B8B09EC"/>
     <w:multiLevelType w:val="hybridMultilevel"/>
     <w:tmpl w:val="B016AEBA"/>
@@ -19400,7 +20870,7 @@
       </w:rPr>
     </w:lvl>
   </w:abstractNum>
-  <w:abstractNum w:abstractNumId="39" w15:restartNumberingAfterBreak="0">
+  <w:abstractNum w:abstractNumId="45" w15:restartNumberingAfterBreak="0">
     <w:nsid w:val="7418136C"/>
     <w:multiLevelType w:val="multilevel"/>
     <w:tmpl w:val="A7D06CFE"/>
@@ -19513,7 +20983,7 @@
       </w:pPr>
     </w:lvl>
   </w:abstractNum>
-  <w:abstractNum w:abstractNumId="40" w15:restartNumberingAfterBreak="0">
+  <w:abstractNum w:abstractNumId="46" w15:restartNumberingAfterBreak="0">
     <w:nsid w:val="764F0EB3"/>
     <w:multiLevelType w:val="multilevel"/>
     <w:tmpl w:val="2FECEE20"/>
@@ -19662,7 +21132,7 @@
       </w:rPr>
     </w:lvl>
   </w:abstractNum>
-  <w:abstractNum w:abstractNumId="41" w15:restartNumberingAfterBreak="0">
+  <w:abstractNum w:abstractNumId="47" w15:restartNumberingAfterBreak="0">
     <w:nsid w:val="7A6F55BB"/>
     <w:multiLevelType w:val="hybridMultilevel"/>
     <w:tmpl w:val="5CDE13BC"/>
@@ -19777,7 +21247,7 @@
       </w:rPr>
     </w:lvl>
   </w:abstractNum>
-  <w:abstractNum w:abstractNumId="42" w15:restartNumberingAfterBreak="0">
+  <w:abstractNum w:abstractNumId="48" w15:restartNumberingAfterBreak="0">
     <w:nsid w:val="7E3D3110"/>
     <w:multiLevelType w:val="hybridMultilevel"/>
     <w:tmpl w:val="9F0C0BC4"/>
@@ -19891,133 +21361,151 @@
     </w:lvl>
   </w:abstractNum>
   <w:num w:numId="1">
-    <w:abstractNumId w:val="26"/>
+    <w:abstractNumId w:val="32"/>
   </w:num>
   <w:num w:numId="2">
-    <w:abstractNumId w:val="24"/>
+    <w:abstractNumId w:val="29"/>
   </w:num>
   <w:num w:numId="3">
-    <w:abstractNumId w:val="35"/>
+    <w:abstractNumId w:val="41"/>
   </w:num>
   <w:num w:numId="4">
-    <w:abstractNumId w:val="13"/>
+    <w:abstractNumId w:val="17"/>
   </w:num>
   <w:num w:numId="5">
-    <w:abstractNumId w:val="14"/>
+    <w:abstractNumId w:val="18"/>
   </w:num>
   <w:num w:numId="6">
-    <w:abstractNumId w:val="31"/>
+    <w:abstractNumId w:val="37"/>
   </w:num>
   <w:num w:numId="7">
     <w:abstractNumId w:val="5"/>
   </w:num>
   <w:num w:numId="8">
-    <w:abstractNumId w:val="23"/>
+    <w:abstractNumId w:val="28"/>
   </w:num>
   <w:num w:numId="9">
-    <w:abstractNumId w:val="40"/>
+    <w:abstractNumId w:val="46"/>
   </w:num>
   <w:num w:numId="10">
-    <w:abstractNumId w:val="18"/>
+    <w:abstractNumId w:val="22"/>
   </w:num>
   <w:num w:numId="11">
-    <w:abstractNumId w:val="32"/>
+    <w:abstractNumId w:val="38"/>
   </w:num>
   <w:num w:numId="12">
-    <w:abstractNumId w:val="17"/>
+    <w:abstractNumId w:val="21"/>
   </w:num>
   <w:num w:numId="13">
     <w:abstractNumId w:val="2"/>
   </w:num>
   <w:num w:numId="14">
-    <w:abstractNumId w:val="29"/>
+    <w:abstractNumId w:val="35"/>
   </w:num>
   <w:num w:numId="15">
-    <w:abstractNumId w:val="21"/>
+    <w:abstractNumId w:val="26"/>
   </w:num>
   <w:num w:numId="16">
-    <w:abstractNumId w:val="36"/>
+    <w:abstractNumId w:val="42"/>
   </w:num>
   <w:num w:numId="17">
+    <w:abstractNumId w:val="10"/>
+  </w:num>
+  <w:num w:numId="18">
+    <w:abstractNumId w:val="27"/>
+  </w:num>
+  <w:num w:numId="19">
     <w:abstractNumId w:val="7"/>
   </w:num>
-  <w:num w:numId="18">
-    <w:abstractNumId w:val="22"/>
-  </w:num>
-  <w:num w:numId="19">
-    <w:abstractNumId w:val="6"/>
-  </w:num>
   <w:num w:numId="20">
-    <w:abstractNumId w:val="19"/>
+    <w:abstractNumId w:val="23"/>
   </w:num>
   <w:num w:numId="21">
-    <w:abstractNumId w:val="37"/>
+    <w:abstractNumId w:val="43"/>
   </w:num>
   <w:num w:numId="22">
     <w:abstractNumId w:val="3"/>
   </w:num>
   <w:num w:numId="23">
-    <w:abstractNumId w:val="33"/>
+    <w:abstractNumId w:val="39"/>
   </w:num>
   <w:num w:numId="24">
-    <w:abstractNumId w:val="42"/>
+    <w:abstractNumId w:val="48"/>
   </w:num>
   <w:num w:numId="25">
     <w:abstractNumId w:val="1"/>
   </w:num>
   <w:num w:numId="26">
-    <w:abstractNumId w:val="12"/>
+    <w:abstractNumId w:val="16"/>
   </w:num>
   <w:num w:numId="27">
-    <w:abstractNumId w:val="28"/>
+    <w:abstractNumId w:val="34"/>
   </w:num>
   <w:num w:numId="28">
-    <w:abstractNumId w:val="16"/>
+    <w:abstractNumId w:val="20"/>
   </w:num>
   <w:num w:numId="29">
-    <w:abstractNumId w:val="30"/>
+    <w:abstractNumId w:val="36"/>
   </w:num>
   <w:num w:numId="30">
-    <w:abstractNumId w:val="8"/>
+    <w:abstractNumId w:val="11"/>
   </w:num>
   <w:num w:numId="31">
-    <w:abstractNumId w:val="38"/>
+    <w:abstractNumId w:val="44"/>
   </w:num>
   <w:num w:numId="32">
     <w:abstractNumId w:val="4"/>
   </w:num>
   <w:num w:numId="33">
-    <w:abstractNumId w:val="41"/>
+    <w:abstractNumId w:val="47"/>
   </w:num>
   <w:num w:numId="34">
-    <w:abstractNumId w:val="10"/>
+    <w:abstractNumId w:val="13"/>
   </w:num>
   <w:num w:numId="35">
-    <w:abstractNumId w:val="27"/>
+    <w:abstractNumId w:val="33"/>
   </w:num>
   <w:num w:numId="36">
     <w:abstractNumId w:val="0"/>
   </w:num>
   <w:num w:numId="37">
+    <w:abstractNumId w:val="19"/>
+  </w:num>
+  <w:num w:numId="38">
+    <w:abstractNumId w:val="12"/>
+  </w:num>
+  <w:num w:numId="39">
+    <w:abstractNumId w:val="14"/>
+  </w:num>
+  <w:num w:numId="40">
+    <w:abstractNumId w:val="40"/>
+  </w:num>
+  <w:num w:numId="41">
+    <w:abstractNumId w:val="30"/>
+  </w:num>
+  <w:num w:numId="42">
+    <w:abstractNumId w:val="45"/>
+  </w:num>
+  <w:num w:numId="43">
+    <w:abstractNumId w:val="25"/>
+  </w:num>
+  <w:num w:numId="44">
+    <w:abstractNumId w:val="9"/>
+  </w:num>
+  <w:num w:numId="45">
+    <w:abstractNumId w:val="6"/>
+  </w:num>
+  <w:num w:numId="46">
     <w:abstractNumId w:val="15"/>
   </w:num>
-  <w:num w:numId="38">
-    <w:abstractNumId w:val="9"/>
+  <w:num w:numId="47">
+    <w:abstractNumId w:val="8"/>
   </w:num>
-  <w:num w:numId="39">
-    <w:abstractNumId w:val="11"/>
+  <w:num w:numId="48">
+    <w:abstractNumId w:val="24"/>
   </w:num>
-  <w:num w:numId="40">
-    <w:abstractNumId w:val="34"/>
-  </w:num>
-  <w:num w:numId="41">
-    <w:abstractNumId w:val="25"/>
-  </w:num>
-  <w:num w:numId="42">
-    <w:abstractNumId w:val="39"/>
-  </w:num>
-  <w:num w:numId="43">
-    <w:abstractNumId w:val="20"/>
+  <w:num w:numId="49">
+    <w:abstractNumId w:val="31"/>
   </w:num>
 </w:numbering>
 </file>
